--- a/TRABAJO_MOBILE&WEB_SERVICES/MOBILE_TESTING/DOC_VIKI/DOCUMENTO_VIKI_RAKUTEN.docx
+++ b/TRABAJO_MOBILE&WEB_SERVICES/MOBILE_TESTING/DOC_VIKI/DOCUMENTO_VIKI_RAKUTEN.docx
@@ -1696,7 +1696,7 @@
               <w:rPr>
                 <w:webHidden/>
               </w:rPr>
-              <w:t>17</w:t>
+              <w:t>18</w:t>
             </w:r>
             <w:r>
               <w:rPr>
@@ -18178,7 +18178,70 @@
           <w:szCs w:val="24"/>
           <w:lang w:val="es-ES"/>
         </w:rPr>
-        <w:t>La fase de desarrollo de casos de prueba fue concluyente, y permitió realizar el control y seguimiento adecuado de los escenarios que se estaban abordando en la aplicación Viki y en su sitio web.</w:t>
+        <w:t xml:space="preserve">La fase de desarrollo de casos de prueba fue concluyente, y permitió realizar el control y seguimiento adecuado de los escenarios que se estaban abordando </w:t>
+      </w:r>
+      <w:r>
+        <w:rPr>
+          <w:rFonts w:ascii="Arial Narrow" w:hAnsi="Arial Narrow"/>
+          <w:color w:val="000000" w:themeColor="text1"/>
+          <w:sz w:val="24"/>
+          <w:szCs w:val="24"/>
+          <w:lang w:val="es-ES"/>
+        </w:rPr>
+        <w:t>tanto la aplicación y el sitio de Viki.</w:t>
+      </w:r>
+    </w:p>
+    <w:p>
+      <w:pPr>
+        <w:pStyle w:val="Prrafodelista"/>
+        <w:numPr>
+          <w:ilvl w:val="0"/>
+          <w:numId w:val="31"/>
+        </w:numPr>
+        <w:spacing w:after="0" w:line="360" w:lineRule="auto"/>
+        <w:ind w:left="1423" w:hanging="357"/>
+        <w:jc w:val="both"/>
+        <w:rPr>
+          <w:rFonts w:ascii="Arial Narrow" w:hAnsi="Arial Narrow"/>
+          <w:color w:val="000000" w:themeColor="text1"/>
+          <w:sz w:val="24"/>
+          <w:szCs w:val="24"/>
+          <w:lang w:val="es-ES"/>
+        </w:rPr>
+      </w:pPr>
+      <w:r>
+        <w:rPr>
+          <w:rFonts w:ascii="Arial Narrow" w:hAnsi="Arial Narrow"/>
+          <w:color w:val="000000" w:themeColor="text1"/>
+          <w:sz w:val="24"/>
+          <w:szCs w:val="24"/>
+          <w:lang w:val="es-ES"/>
+        </w:rPr>
+        <w:t>Durante la ejecución de casos de prueba brindo resultados que permitió evaluar la aplicación, y generar resultados concluyentes respecto al cumplimiento de criterios de calidad que se esperaban.</w:t>
+      </w:r>
+    </w:p>
+    <w:p>
+      <w:pPr>
+        <w:spacing w:after="0" w:line="360" w:lineRule="auto"/>
+        <w:ind w:left="708"/>
+        <w:jc w:val="both"/>
+        <w:rPr>
+          <w:rFonts w:ascii="Arial Narrow" w:hAnsi="Arial Narrow"/>
+          <w:color w:val="000000" w:themeColor="text1"/>
+          <w:sz w:val="24"/>
+          <w:szCs w:val="24"/>
+          <w:lang w:val="es-ES"/>
+        </w:rPr>
+      </w:pPr>
+      <w:r>
+        <w:rPr>
+          <w:rFonts w:ascii="Arial Narrow" w:hAnsi="Arial Narrow"/>
+          <w:color w:val="000000" w:themeColor="text1"/>
+          <w:sz w:val="24"/>
+          <w:szCs w:val="24"/>
+          <w:lang w:val="es-ES"/>
+        </w:rPr>
+        <w:t>Al finalizar las pruebas se evidencio lo siguiente:</w:t>
       </w:r>
     </w:p>
     <w:p>
@@ -18207,7 +18270,17 @@
           <w:szCs w:val="24"/>
           <w:lang w:val="es-ES"/>
         </w:rPr>
-        <w:t>Se concluyo que l</w:t>
+        <w:t xml:space="preserve"> </w:t>
+      </w:r>
+      <w:r>
+        <w:rPr>
+          <w:rFonts w:ascii="Arial Narrow" w:hAnsi="Arial Narrow"/>
+          <w:color w:val="000000" w:themeColor="text1"/>
+          <w:sz w:val="24"/>
+          <w:szCs w:val="24"/>
+          <w:lang w:val="es-ES"/>
+        </w:rPr>
+        <w:t>L</w:t>
       </w:r>
       <w:r>
         <w:rPr>
@@ -18494,6 +18567,7 @@
           <w:color w:val="0070C0"/>
           <w:lang w:val="es-ES"/>
         </w:rPr>
+        <w:lastRenderedPageBreak/>
         <w:t>RECOMENDACIONES</w:t>
       </w:r>
       <w:bookmarkEnd w:id="46"/>
@@ -18596,7 +18670,6 @@
           <w:szCs w:val="24"/>
           <w:lang w:val="es-ES"/>
         </w:rPr>
-        <w:lastRenderedPageBreak/>
         <w:t>No</w:t>
       </w:r>
       <w:r>
